--- a/Huấn luyện CNTT/Giai đoạn 2/TQGA/2023/Quy tắc thực hành liên lạc qua đài TGCT, đài canh/Quy tắc thực hành liên lạc qua đài TGCT.docx
+++ b/Huấn luyện CNTT/Giai đoạn 2/TQGA/2023/Quy tắc thực hành liên lạc qua đài TGCT, đài canh/Quy tắc thực hành liên lạc qua đài TGCT.docx
@@ -1693,7 +1693,14 @@
           <w:color w:val="000000" w:themeColor="text1"/>
           <w:szCs w:val="28"/>
         </w:rPr>
-        <w:t>kỹ thuật chuyên ngành thông tin. Làm cơ sở để cán bộ huấn luyện hoàn chỉnh, thục luyện giáo án và huấn luyện hoàn chỉnh cho đơn vị</w:t>
+        <w:t>chuyên môn nghiệp vụ</w:t>
+      </w:r>
+      <w:r>
+        <w:rPr>
+          <w:color w:val="000000" w:themeColor="text1"/>
+          <w:szCs w:val="28"/>
+        </w:rPr>
+        <w:t xml:space="preserve"> chuyên ngành thông tin. Làm cơ sở để cán bộ huấn luyện hoàn chỉnh, thục luyện giáo án và huấn luyện hoàn chỉnh cho đơn vị</w:t>
       </w:r>
     </w:p>
     <w:p>
@@ -2832,11 +2839,21 @@
       </w:r>
       <w:r>
         <w:rPr>
+          <w:b/>
+          <w:bCs/>
           <w:kern w:val="0"/>
           <w:szCs w:val="36"/>
           <w14:ligatures w14:val="none"/>
         </w:rPr>
-        <w:t>Quy tắc, thực hành liên lạc mạng.</w:t>
+        <w:t>Quy tắc, thực hành liên lạc mạng</w:t>
+      </w:r>
+      <w:r>
+        <w:rPr>
+          <w:kern w:val="0"/>
+          <w:szCs w:val="36"/>
+          <w14:ligatures w14:val="none"/>
+        </w:rPr>
+        <w:t>.</w:t>
       </w:r>
     </w:p>
     <w:p>
@@ -3185,30 +3202,6 @@
         </w:rPr>
         <w:t>…………………………………………………………………………………</w:t>
       </w:r>
-    </w:p>
-    <w:p>
-      <w:pPr>
-        <w:spacing w:before="80"/>
-        <w:ind w:firstLine="426"/>
-        <w:rPr>
-          <w:lang w:eastAsia="vi-VN"/>
-        </w:rPr>
-      </w:pPr>
-      <w:r>
-        <w:rPr>
-          <w:lang w:eastAsia="vi-VN"/>
-        </w:rPr>
-        <w:t>…………………………………………………………………………………</w:t>
-      </w:r>
-    </w:p>
-    <w:p>
-      <w:pPr>
-        <w:spacing w:before="80"/>
-        <w:ind w:firstLine="426"/>
-        <w:rPr>
-          <w:lang w:eastAsia="vi-VN"/>
-        </w:rPr>
-      </w:pPr>
     </w:p>
     <w:p>
       <w:pPr>
@@ -3243,6 +3236,7 @@
           <w:b/>
           <w:szCs w:val="28"/>
         </w:rPr>
+        <w:lastRenderedPageBreak/>
         <w:t>Ý ĐỊNH HUẤN LUYỆN</w:t>
       </w:r>
     </w:p>
@@ -3897,8 +3891,23 @@
           <w:szCs w:val="28"/>
           <w:lang w:val="pt-BR"/>
         </w:rPr>
+        <w:t>- Đối với bồi dưỡng cán bộ: Bồi dưỡng nội dung, phương pháp duy trì tiểu đội luyện tập, kiểm tra.</w:t>
+      </w:r>
+    </w:p>
+    <w:p>
+      <w:pPr>
+        <w:ind w:firstLine="567"/>
+        <w:rPr>
+          <w:szCs w:val="28"/>
+        </w:rPr>
+      </w:pPr>
+      <w:r>
+        <w:rPr>
+          <w:szCs w:val="28"/>
+          <w:lang w:val="pt-BR"/>
+        </w:rPr>
         <w:lastRenderedPageBreak/>
-        <w:t>- Đối với bồi dưỡng cán bộ: Bồi dưỡng nội dung, phương pháp duy trì tiểu đội luyện tập, kiểm tra.</w:t>
+        <w:t>b) Thực hành huấn luyện</w:t>
       </w:r>
     </w:p>
     <w:p>
@@ -3913,7 +3922,13 @@
           <w:szCs w:val="28"/>
           <w:lang w:val="pt-BR"/>
         </w:rPr>
-        <w:t>b) Thực hành huấn luyện</w:t>
+        <w:t xml:space="preserve">- Đối với cán bộ huấn luyện: </w:t>
+      </w:r>
+      <w:r>
+        <w:rPr>
+          <w:szCs w:val="28"/>
+        </w:rPr>
+        <w:t>Giảng giải theo phương pháp thuyết trình kết hợp lấy ví dụ minh họa.</w:t>
       </w:r>
     </w:p>
     <w:p>
@@ -3928,336 +3943,18 @@
           <w:szCs w:val="28"/>
           <w:lang w:val="pt-BR"/>
         </w:rPr>
-        <w:t xml:space="preserve">- Đối với cán bộ huấn luyện: </w:t>
-      </w:r>
-      <w:r>
-        <w:rPr>
-          <w:szCs w:val="28"/>
-        </w:rPr>
-        <w:t>Giảng giải theo phương pháp thuyết trình kết hợp lấy ví dụ minh họa.</w:t>
-      </w:r>
-    </w:p>
-    <w:p>
-      <w:pPr>
-        <w:ind w:firstLine="567"/>
-        <w:rPr>
-          <w:szCs w:val="28"/>
-        </w:rPr>
-      </w:pPr>
-      <w:r>
-        <w:rPr>
-          <w:szCs w:val="28"/>
-          <w:lang w:val="pt-BR"/>
-        </w:rPr>
         <w:t>- Đối với phân đội: Nghe, nhìn quan sát, ghi chép đầy đủ nội dung, ghi nhớ để tổ chức ôn luyện.</w:t>
       </w:r>
     </w:p>
     <w:p>
       <w:pPr>
-        <w:widowControl w:val="0"/>
-        <w:ind w:firstLine="567"/>
-        <w:rPr>
-          <w:szCs w:val="28"/>
-        </w:rPr>
-      </w:pPr>
-      <w:r>
         <w:rPr>
           <w:b/>
-          <w:szCs w:val="28"/>
-        </w:rPr>
-        <w:t>V</w:t>
-      </w:r>
-      <w:r>
-        <w:rPr>
-          <w:szCs w:val="28"/>
-        </w:rPr>
-        <w:t xml:space="preserve">. </w:t>
-      </w:r>
-      <w:r>
-        <w:rPr>
-          <w:b/>
-          <w:szCs w:val="28"/>
-        </w:rPr>
-        <w:t>ĐỊA ĐIỂM</w:t>
-      </w:r>
-    </w:p>
-    <w:p>
-      <w:pPr>
-        <w:widowControl w:val="0"/>
-        <w:tabs>
-          <w:tab w:val="left" w:leader="dot" w:pos="9071"/>
-        </w:tabs>
-        <w:ind w:firstLine="567"/>
-        <w:rPr>
-          <w:szCs w:val="28"/>
-        </w:rPr>
-      </w:pPr>
-      <w:bookmarkStart w:id="0" w:name="_Hlk163031788"/>
-      <w:r>
-        <w:rPr>
-          <w:b/>
-          <w:szCs w:val="28"/>
-        </w:rPr>
-        <w:t xml:space="preserve">1. Bồi dưỡng cán bộ: </w:t>
-      </w:r>
-      <w:r>
-        <w:rPr>
-          <w:szCs w:val="28"/>
-        </w:rPr>
-        <w:tab/>
-      </w:r>
-    </w:p>
-    <w:p>
-      <w:pPr>
-        <w:widowControl w:val="0"/>
-        <w:tabs>
-          <w:tab w:val="left" w:leader="dot" w:pos="9071"/>
-        </w:tabs>
-        <w:ind w:firstLine="567"/>
-        <w:rPr>
-          <w:bCs/>
-          <w:szCs w:val="28"/>
-        </w:rPr>
-      </w:pPr>
-      <w:r>
-        <w:rPr>
-          <w:b/>
-          <w:szCs w:val="28"/>
-        </w:rPr>
-        <w:t xml:space="preserve">2. Huấn luyện đội mẫu: </w:t>
-      </w:r>
-      <w:r>
-        <w:rPr>
-          <w:bCs/>
-          <w:szCs w:val="28"/>
-        </w:rPr>
-        <w:tab/>
-      </w:r>
-    </w:p>
-    <w:p>
-      <w:pPr>
-        <w:widowControl w:val="0"/>
-        <w:tabs>
-          <w:tab w:val="left" w:leader="dot" w:pos="9071"/>
-        </w:tabs>
-        <w:ind w:firstLine="567"/>
-        <w:rPr>
-          <w:bCs/>
-          <w:szCs w:val="28"/>
-        </w:rPr>
-      </w:pPr>
-      <w:r>
-        <w:rPr>
-          <w:b/>
-          <w:szCs w:val="28"/>
-        </w:rPr>
-        <w:t xml:space="preserve">3. Lên lớp lý thuyết: </w:t>
-      </w:r>
-      <w:r>
-        <w:rPr>
-          <w:bCs/>
-          <w:szCs w:val="28"/>
-        </w:rPr>
-        <w:tab/>
-      </w:r>
-    </w:p>
-    <w:p>
-      <w:pPr>
-        <w:widowControl w:val="0"/>
-        <w:tabs>
-          <w:tab w:val="left" w:leader="dot" w:pos="9071"/>
-        </w:tabs>
-        <w:ind w:firstLine="567"/>
-        <w:rPr>
-          <w:bCs/>
-          <w:szCs w:val="28"/>
-        </w:rPr>
-      </w:pPr>
-      <w:r>
-        <w:rPr>
-          <w:b/>
-          <w:szCs w:val="28"/>
-        </w:rPr>
-        <w:t>4. Huấn luyện thực hành, thảo luận:</w:t>
-      </w:r>
-      <w:r>
-        <w:rPr>
-          <w:bCs/>
-          <w:szCs w:val="28"/>
-        </w:rPr>
-        <w:tab/>
-      </w:r>
-    </w:p>
-    <w:bookmarkEnd w:id="0"/>
-    <w:p>
-      <w:pPr>
-        <w:widowControl w:val="0"/>
-        <w:ind w:firstLine="567"/>
-        <w:rPr>
-          <w:b/>
-          <w:szCs w:val="28"/>
-        </w:rPr>
-      </w:pPr>
-      <w:r>
-        <w:rPr>
-          <w:b/>
-          <w:szCs w:val="28"/>
-        </w:rPr>
-        <w:t>VI</w:t>
-      </w:r>
-      <w:r>
-        <w:rPr>
-          <w:szCs w:val="28"/>
-        </w:rPr>
-        <w:t xml:space="preserve">. </w:t>
-      </w:r>
-      <w:r>
-        <w:rPr>
-          <w:b/>
-          <w:szCs w:val="28"/>
-        </w:rPr>
-        <w:t>BẢO ĐẢM</w:t>
-      </w:r>
-    </w:p>
-    <w:p>
-      <w:pPr>
-        <w:ind w:firstLine="567"/>
-        <w:rPr>
-          <w:szCs w:val="28"/>
-          <w:lang w:val="pt-BR"/>
-        </w:rPr>
-      </w:pPr>
-      <w:r>
-        <w:rPr>
-          <w:b/>
-          <w:szCs w:val="28"/>
-          <w:lang w:val="pt-BR"/>
-        </w:rPr>
-        <w:t>1. Cán bộ huấn luyện:</w:t>
-      </w:r>
-      <w:r>
-        <w:rPr>
-          <w:szCs w:val="28"/>
-          <w:lang w:val="pt-BR"/>
-        </w:rPr>
-        <w:t xml:space="preserve"> Giáo án, bài giảng đã được cấp trên phê duyệt, tài liệu huấn luyện chiến sỹ thông tin vô tuyến điện thoại</w:t>
-      </w:r>
-      <w:r>
-        <w:rPr>
-          <w:szCs w:val="28"/>
-        </w:rPr>
-        <w:t xml:space="preserve"> xuất bản năm 2017 của BCTTLL</w:t>
-      </w:r>
-      <w:r>
-        <w:rPr>
-          <w:szCs w:val="28"/>
-          <w:lang w:val="pt-BR"/>
-        </w:rPr>
-        <w:t xml:space="preserve">, </w:t>
-      </w:r>
-      <w:r>
-        <w:rPr>
-          <w:szCs w:val="28"/>
-        </w:rPr>
-        <w:t>bảng, phấn.</w:t>
-      </w:r>
-    </w:p>
-    <w:p>
-      <w:pPr>
-        <w:ind w:firstLine="567"/>
-        <w:rPr>
-          <w:szCs w:val="28"/>
-          <w:lang w:val="pt-BR"/>
-        </w:rPr>
-      </w:pPr>
-      <w:r>
-        <w:rPr>
-          <w:b/>
-          <w:szCs w:val="28"/>
-          <w:lang w:val="pt-BR"/>
-        </w:rPr>
-        <w:t>2. Phân đội:</w:t>
-      </w:r>
-      <w:r>
-        <w:rPr>
-          <w:szCs w:val="28"/>
-          <w:lang w:val="pt-BR"/>
-        </w:rPr>
-        <w:t xml:space="preserve"> Sách vở, bút ghi chép bài, trang phục đúng quy định.</w:t>
-      </w:r>
-    </w:p>
-    <w:p>
-      <w:pPr>
-        <w:ind w:firstLine="567"/>
-        <w:rPr>
-          <w:b/>
-          <w:szCs w:val="28"/>
-          <w:lang w:val="pt-BR"/>
-        </w:rPr>
-      </w:pPr>
-      <w:r>
-        <w:rPr>
-          <w:b/>
-          <w:szCs w:val="28"/>
-          <w:lang w:val="pt-BR"/>
-        </w:rPr>
-        <w:t xml:space="preserve">3. Đội mẫu, phục vụ: </w:t>
-      </w:r>
-      <w:r>
-        <w:rPr>
-          <w:szCs w:val="28"/>
-          <w:lang w:val="pt-BR"/>
-        </w:rPr>
-        <w:t xml:space="preserve"> ................................</w:t>
-      </w:r>
-    </w:p>
-    <w:p>
-      <w:pPr>
-        <w:ind w:firstLine="567"/>
-        <w:rPr>
-          <w:szCs w:val="28"/>
-          <w:lang w:val="pt-BR"/>
-        </w:rPr>
-      </w:pPr>
-      <w:r>
-        <w:rPr>
-          <w:b/>
-          <w:szCs w:val="28"/>
-          <w:lang w:val="pt-BR"/>
-        </w:rPr>
-        <w:t xml:space="preserve">4. Bồi dưỡng cán bộ: </w:t>
-      </w:r>
-      <w:r>
-        <w:rPr>
-          <w:szCs w:val="28"/>
-          <w:lang w:val="pt-BR"/>
-        </w:rPr>
-        <w:t>Tài liệu huấn luyện, máy móc trang bị thông tin.</w:t>
-      </w:r>
-    </w:p>
-    <w:p>
-      <w:pPr>
-        <w:ind w:firstLine="567"/>
-        <w:rPr>
-          <w:szCs w:val="28"/>
-          <w:lang w:val="pt-BR"/>
-        </w:rPr>
-      </w:pPr>
-      <w:r>
-        <w:rPr>
-          <w:b/>
-          <w:szCs w:val="28"/>
-          <w:lang w:val="pt-BR"/>
-        </w:rPr>
-        <w:t xml:space="preserve">5. Sinh hoạt và hoạt động: </w:t>
-      </w:r>
-      <w:r>
-        <w:rPr>
-          <w:szCs w:val="28"/>
-          <w:lang w:val="pt-BR"/>
-        </w:rPr>
-        <w:t>Sách, báo, đàn guitar, trò chơi VHVN.</w:t>
-      </w:r>
+          <w:color w:val="000000" w:themeColor="text1"/>
+          <w:szCs w:val="28"/>
+          <w:lang w:val="en-US"/>
+        </w:rPr>
+      </w:pPr>
     </w:p>
     <w:p>
       <w:pPr>
@@ -4690,7 +4387,6 @@
         <w:rPr>
           <w:lang w:eastAsia="vi-VN"/>
         </w:rPr>
-        <w:lastRenderedPageBreak/>
         <w:t>…………………………………………………………………………………</w:t>
       </w:r>
     </w:p>
@@ -4925,6 +4621,7 @@
         <w:rPr>
           <w:b/>
         </w:rPr>
+        <w:lastRenderedPageBreak/>
         <w:t>II. HẠ KHOA MỤC</w:t>
       </w:r>
     </w:p>
@@ -4971,15 +4668,6 @@
       </w:pPr>
       <w:r>
         <w:t>5. Tổ chức, phương pháp.</w:t>
-      </w:r>
-    </w:p>
-    <w:p>
-      <w:pPr>
-        <w:spacing w:before="80"/>
-        <w:ind w:firstLine="567"/>
-      </w:pPr>
-      <w:r>
-        <w:t>6. Địa điểm, vật chất bảo đảm.</w:t>
       </w:r>
       <w:r>
         <w:tab/>
@@ -5020,8 +4708,8 @@
       </w:tblPr>
       <w:tblGrid>
         <w:gridCol w:w="1555"/>
-        <w:gridCol w:w="6095"/>
-        <w:gridCol w:w="1694"/>
+        <w:gridCol w:w="5953"/>
+        <w:gridCol w:w="1289"/>
       </w:tblGrid>
       <w:tr>
         <w:trPr>
@@ -5069,7 +4757,7 @@
         </w:tc>
         <w:tc>
           <w:tcPr>
-            <w:tcW w:w="6095" w:type="dxa"/>
+            <w:tcW w:w="5953" w:type="dxa"/>
             <w:vAlign w:val="center"/>
           </w:tcPr>
           <w:p>
@@ -5092,7 +4780,7 @@
         </w:tc>
         <w:tc>
           <w:tcPr>
-            <w:tcW w:w="1694" w:type="dxa"/>
+            <w:tcW w:w="1289" w:type="dxa"/>
             <w:vAlign w:val="center"/>
           </w:tcPr>
           <w:p>
@@ -5115,6 +4803,9 @@
         </w:tc>
       </w:tr>
       <w:tr>
+        <w:trPr>
+          <w:trHeight w:val="762"/>
+        </w:trPr>
         <w:tc>
           <w:tcPr>
             <w:tcW w:w="1555" w:type="dxa"/>
@@ -5133,7 +4824,7 @@
         </w:tc>
         <w:tc>
           <w:tcPr>
-            <w:tcW w:w="6095" w:type="dxa"/>
+            <w:tcW w:w="5953" w:type="dxa"/>
             <w:vAlign w:val="center"/>
           </w:tcPr>
           <w:p>
@@ -5157,7 +4848,7 @@
         </w:tc>
         <w:tc>
           <w:tcPr>
-            <w:tcW w:w="1694" w:type="dxa"/>
+            <w:tcW w:w="1289" w:type="dxa"/>
             <w:vAlign w:val="center"/>
           </w:tcPr>
           <w:p>
@@ -5222,7 +4913,7 @@
         </w:tc>
         <w:tc>
           <w:tcPr>
-            <w:tcW w:w="6095" w:type="dxa"/>
+            <w:tcW w:w="5953" w:type="dxa"/>
             <w:vAlign w:val="center"/>
           </w:tcPr>
           <w:p>
@@ -5589,7 +5280,6 @@
             <w:r>
               <w:rPr>
                 <w:szCs w:val="28"/>
-                <w:lang w:val="en-US"/>
               </w:rPr>
               <w:t xml:space="preserve"> </w:t>
             </w:r>
@@ -5621,7 +5311,7 @@
               <w:rPr>
                 <w:szCs w:val="28"/>
               </w:rPr>
-              <w:t xml:space="preserve">Hà Nội 29     </w:t>
+              <w:t xml:space="preserve">Hà Nội 29    </w:t>
             </w:r>
             <w:r>
               <w:rPr>
@@ -5633,7 +5323,19 @@
               <w:rPr>
                 <w:szCs w:val="28"/>
               </w:rPr>
-              <w:t xml:space="preserve">Hải Dương 34 (TG)      Hải </w:t>
+              <w:t xml:space="preserve">Hải Dương 34 (TG)   </w:t>
+            </w:r>
+            <w:r>
+              <w:rPr>
+                <w:szCs w:val="28"/>
+              </w:rPr>
+              <w:t xml:space="preserve"> </w:t>
+            </w:r>
+            <w:r>
+              <w:rPr>
+                <w:szCs w:val="28"/>
+              </w:rPr>
+              <w:t xml:space="preserve"> Hải </w:t>
             </w:r>
             <w:r>
               <w:rPr>
@@ -5657,7 +5359,13 @@
               <w:rPr>
                 <w:szCs w:val="28"/>
               </w:rPr>
-              <w:t>16</w:t>
+              <w:t>1</w:t>
+            </w:r>
+            <w:r>
+              <w:rPr>
+                <w:szCs w:val="28"/>
+              </w:rPr>
+              <w:t>6</w:t>
             </w:r>
           </w:p>
           <w:p>
@@ -5718,7 +5426,6 @@
                 <w:i/>
                 <w:szCs w:val="28"/>
               </w:rPr>
-              <w:lastRenderedPageBreak/>
               <w:t>a) Phương pháp liên lạc</w:t>
             </w:r>
           </w:p>
@@ -5791,6 +5498,7 @@
                 <w:spacing w:val="-10"/>
                 <w:szCs w:val="28"/>
               </w:rPr>
+              <w:lastRenderedPageBreak/>
               <w:t>- Trường hợp chuyển tiếp thu, phát lại toàn bộ điện</w:t>
             </w:r>
           </w:p>
@@ -5950,6 +5658,196 @@
                 <w:i/>
                 <w:szCs w:val="28"/>
               </w:rPr>
+              <w:t>-</w:t>
+            </w:r>
+            <w:r>
+              <w:rPr>
+                <w:i/>
+                <w:szCs w:val="28"/>
+              </w:rPr>
+              <w:t xml:space="preserve"> Đài A:  (Hải Dương - Hải Phòng)</w:t>
+            </w:r>
+            <w:r>
+              <w:rPr>
+                <w:i/>
+                <w:szCs w:val="28"/>
+                <w:vertAlign w:val="superscript"/>
+              </w:rPr>
+              <w:t>3</w:t>
+            </w:r>
+            <w:r>
+              <w:rPr>
+                <w:i/>
+                <w:szCs w:val="28"/>
+              </w:rPr>
+              <w:t xml:space="preserve">  102 Hà Nội   016</w:t>
+            </w:r>
+          </w:p>
+          <w:p>
+            <w:pPr>
+              <w:ind w:firstLine="0"/>
+              <w:jc w:val="left"/>
+              <w:rPr>
+                <w:i/>
+                <w:szCs w:val="28"/>
+              </w:rPr>
+            </w:pPr>
+            <w:r>
+              <w:rPr>
+                <w:i/>
+                <w:szCs w:val="28"/>
+              </w:rPr>
+              <w:t>-</w:t>
+            </w:r>
+            <w:r>
+              <w:rPr>
+                <w:i/>
+                <w:szCs w:val="28"/>
+              </w:rPr>
+              <w:t xml:space="preserve"> Đài TG:  (16 - 34)     018  110</w:t>
+            </w:r>
+          </w:p>
+          <w:p>
+            <w:pPr>
+              <w:ind w:firstLine="0"/>
+              <w:jc w:val="left"/>
+              <w:rPr>
+                <w:i/>
+                <w:szCs w:val="28"/>
+              </w:rPr>
+            </w:pPr>
+            <w:r>
+              <w:rPr>
+                <w:i/>
+                <w:szCs w:val="28"/>
+              </w:rPr>
+              <w:t>-</w:t>
+            </w:r>
+            <w:r>
+              <w:rPr>
+                <w:i/>
+                <w:szCs w:val="28"/>
+              </w:rPr>
+              <w:t xml:space="preserve"> Đài A: (HD - HP) 109 ĐS 01 SN 20 ND .......</w:t>
+            </w:r>
+            <w:r>
+              <w:rPr>
+                <w:i/>
+                <w:szCs w:val="28"/>
+              </w:rPr>
+              <w:t xml:space="preserve"> </w:t>
+            </w:r>
+            <w:r>
+              <w:rPr>
+                <w:i/>
+                <w:szCs w:val="28"/>
+              </w:rPr>
+              <w:t>140 016</w:t>
+            </w:r>
+          </w:p>
+          <w:p>
+            <w:pPr>
+              <w:ind w:firstLine="0"/>
+              <w:jc w:val="left"/>
+              <w:rPr>
+                <w:i/>
+                <w:szCs w:val="28"/>
+              </w:rPr>
+            </w:pPr>
+            <w:r>
+              <w:rPr>
+                <w:i/>
+                <w:szCs w:val="28"/>
+              </w:rPr>
+              <w:t>-</w:t>
+            </w:r>
+            <w:r>
+              <w:rPr>
+                <w:i/>
+                <w:szCs w:val="28"/>
+              </w:rPr>
+              <w:t xml:space="preserve"> Đài TG: (16 - 34) 059</w:t>
+            </w:r>
+          </w:p>
+          <w:p>
+            <w:pPr>
+              <w:ind w:firstLine="0"/>
+              <w:jc w:val="left"/>
+              <w:rPr>
+                <w:i/>
+                <w:szCs w:val="28"/>
+              </w:rPr>
+            </w:pPr>
+            <w:r>
+              <w:rPr>
+                <w:i/>
+                <w:szCs w:val="28"/>
+              </w:rPr>
+              <w:t>(HN - HD)  092 Hải Phòng  016</w:t>
+            </w:r>
+          </w:p>
+          <w:p>
+            <w:pPr>
+              <w:ind w:firstLine="0"/>
+              <w:jc w:val="left"/>
+              <w:rPr>
+                <w:i/>
+                <w:szCs w:val="28"/>
+              </w:rPr>
+            </w:pPr>
+            <w:r>
+              <w:rPr>
+                <w:i/>
+                <w:szCs w:val="28"/>
+              </w:rPr>
+              <w:t>-</w:t>
+            </w:r>
+            <w:r>
+              <w:rPr>
+                <w:i/>
+                <w:szCs w:val="28"/>
+              </w:rPr>
+              <w:t xml:space="preserve"> Đài B: (34 - 29)    018   110</w:t>
+            </w:r>
+          </w:p>
+          <w:p>
+            <w:pPr>
+              <w:ind w:firstLine="0"/>
+              <w:jc w:val="left"/>
+              <w:rPr>
+                <w:i/>
+                <w:szCs w:val="28"/>
+              </w:rPr>
+            </w:pPr>
+            <w:r>
+              <w:rPr>
+                <w:i/>
+                <w:szCs w:val="28"/>
+              </w:rPr>
+              <w:t>-</w:t>
+            </w:r>
+            <w:r>
+              <w:rPr>
+                <w:i/>
+                <w:szCs w:val="28"/>
+              </w:rPr>
+              <w:t xml:space="preserve"> Đài TG: (HN – HD) 109  ĐS  01  SN  20  ND...... 140 016</w:t>
+            </w:r>
+          </w:p>
+          <w:p>
+            <w:pPr>
+              <w:ind w:firstLine="0"/>
+              <w:jc w:val="left"/>
+              <w:rPr>
+                <w:i/>
+                <w:szCs w:val="28"/>
+              </w:rPr>
+            </w:pPr>
+            <w:r>
+              <w:rPr>
+                <w:i/>
+                <w:szCs w:val="28"/>
+              </w:rPr>
               <w:lastRenderedPageBreak/>
               <w:t>-</w:t>
             </w:r>
@@ -5958,22 +5856,7 @@
                 <w:i/>
                 <w:szCs w:val="28"/>
               </w:rPr>
-              <w:t xml:space="preserve"> Đài A:  (Hải Dương - Hải Phòng)</w:t>
-            </w:r>
-            <w:r>
-              <w:rPr>
-                <w:i/>
-                <w:szCs w:val="28"/>
-                <w:vertAlign w:val="superscript"/>
-              </w:rPr>
-              <w:t>3</w:t>
-            </w:r>
-            <w:r>
-              <w:rPr>
-                <w:i/>
-                <w:szCs w:val="28"/>
-              </w:rPr>
-              <w:t xml:space="preserve">  102 Hà Nội   016</w:t>
+              <w:t xml:space="preserve"> Đài B:  (34 – 29)     059</w:t>
             </w:r>
           </w:p>
           <w:p>
@@ -5990,14 +5873,7 @@
                 <w:i/>
                 <w:szCs w:val="28"/>
               </w:rPr>
-              <w:t>-</w:t>
-            </w:r>
-            <w:r>
-              <w:rPr>
-                <w:i/>
-                <w:szCs w:val="28"/>
-              </w:rPr>
-              <w:t xml:space="preserve"> Đài TG:  (16 - 34)     018  110</w:t>
+              <w:t>(34 – 29)    143</w:t>
             </w:r>
           </w:p>
           <w:p>
@@ -6021,21 +5897,7 @@
                 <w:i/>
                 <w:szCs w:val="28"/>
               </w:rPr>
-              <w:t xml:space="preserve"> Đài A: (HD - HP) 109 ĐS 01 SN 20 ND .......</w:t>
-            </w:r>
-            <w:r>
-              <w:rPr>
-                <w:i/>
-                <w:szCs w:val="28"/>
-              </w:rPr>
-              <w:t xml:space="preserve"> </w:t>
-            </w:r>
-            <w:r>
-              <w:rPr>
-                <w:i/>
-                <w:szCs w:val="28"/>
-              </w:rPr>
-              <w:t>140 016</w:t>
+              <w:t xml:space="preserve"> Đài TG: (16 – 34)    143.</w:t>
             </w:r>
           </w:p>
           <w:p>
@@ -6043,23 +5905,14 @@
               <w:ind w:firstLine="0"/>
               <w:jc w:val="left"/>
               <w:rPr>
-                <w:i/>
-                <w:szCs w:val="28"/>
-              </w:rPr>
-            </w:pPr>
-            <w:r>
-              <w:rPr>
-                <w:i/>
-                <w:szCs w:val="28"/>
-              </w:rPr>
-              <w:t>-</w:t>
-            </w:r>
-            <w:r>
-              <w:rPr>
-                <w:i/>
-                <w:szCs w:val="28"/>
-              </w:rPr>
-              <w:t xml:space="preserve"> Đài TG: (16 - 34) 059</w:t>
+                <w:szCs w:val="28"/>
+              </w:rPr>
+            </w:pPr>
+            <w:r>
+              <w:rPr>
+                <w:szCs w:val="28"/>
+              </w:rPr>
+              <w:t>- Trường hợp chuyển tiếp thu, phát lại từng nhóm điện</w:t>
             </w:r>
           </w:p>
           <w:p>
@@ -6073,10 +5926,29 @@
             </w:pPr>
             <w:r>
               <w:rPr>
-                <w:i/>
-                <w:szCs w:val="28"/>
-              </w:rPr>
-              <w:t>(HN - HD)  092 Hải Phòng  016</w:t>
+                <w:szCs w:val="28"/>
+              </w:rPr>
+              <w:t xml:space="preserve">+ Đài phát điện: Gọi tên đài trung gian, xưng tên đài mình, gọi 3 lần, sau lần 3 thì báo số mật nghiệp vụ </w:t>
+            </w:r>
+            <w:r>
+              <w:rPr>
+                <w:i/>
+                <w:szCs w:val="28"/>
+              </w:rPr>
+              <w:t>165 (Yêu cầu chuyển ngay điện này cho đài),</w:t>
+            </w:r>
+            <w:r>
+              <w:rPr>
+                <w:szCs w:val="28"/>
+              </w:rPr>
+              <w:t xml:space="preserve"> tên đài nhận điện và số mật nghiệp vụ </w:t>
+            </w:r>
+            <w:r>
+              <w:rPr>
+                <w:i/>
+                <w:szCs w:val="28"/>
+              </w:rPr>
+              <w:t>016 (Hết, trả lời).</w:t>
             </w:r>
           </w:p>
           <w:p>
@@ -6084,23 +5956,14 @@
               <w:ind w:firstLine="0"/>
               <w:jc w:val="left"/>
               <w:rPr>
-                <w:i/>
-                <w:szCs w:val="28"/>
-              </w:rPr>
-            </w:pPr>
-            <w:r>
-              <w:rPr>
-                <w:i/>
-                <w:szCs w:val="28"/>
-              </w:rPr>
-              <w:t>-</w:t>
-            </w:r>
-            <w:r>
-              <w:rPr>
-                <w:i/>
-                <w:szCs w:val="28"/>
-              </w:rPr>
-              <w:t xml:space="preserve"> Đài B: (34 - 29)    018   110</w:t>
+                <w:szCs w:val="28"/>
+              </w:rPr>
+            </w:pPr>
+            <w:r>
+              <w:rPr>
+                <w:szCs w:val="28"/>
+              </w:rPr>
+              <w:t>+ Đài trung gian:</w:t>
             </w:r>
           </w:p>
           <w:p>
@@ -6108,23 +5971,47 @@
               <w:ind w:firstLine="0"/>
               <w:jc w:val="left"/>
               <w:rPr>
-                <w:i/>
-                <w:szCs w:val="28"/>
-              </w:rPr>
-            </w:pPr>
-            <w:r>
-              <w:rPr>
-                <w:i/>
-                <w:szCs w:val="28"/>
-              </w:rPr>
-              <w:t>-</w:t>
-            </w:r>
-            <w:r>
-              <w:rPr>
-                <w:i/>
-                <w:szCs w:val="28"/>
-              </w:rPr>
-              <w:t xml:space="preserve"> Đài TG: (HN – HD) 109  ĐS  01  SN  20  ND...... 140 016</w:t>
+                <w:szCs w:val="28"/>
+              </w:rPr>
+            </w:pPr>
+            <w:r>
+              <w:rPr>
+                <w:szCs w:val="28"/>
+              </w:rPr>
+              <w:t xml:space="preserve">Gọi tên đài phát điện, xưng tên đài mình, báo số mật nghiệp vụ </w:t>
+            </w:r>
+            <w:r>
+              <w:rPr>
+                <w:i/>
+                <w:szCs w:val="28"/>
+              </w:rPr>
+              <w:t>018 (Đồng ý),</w:t>
+            </w:r>
+            <w:r>
+              <w:rPr>
+                <w:szCs w:val="28"/>
+              </w:rPr>
+              <w:t xml:space="preserve"> </w:t>
+            </w:r>
+            <w:r>
+              <w:rPr>
+                <w:i/>
+                <w:szCs w:val="28"/>
+              </w:rPr>
+              <w:t>094 (Chuyển tiếp từng nhóm)</w:t>
+            </w:r>
+            <w:r>
+              <w:rPr>
+                <w:szCs w:val="28"/>
+              </w:rPr>
+              <w:t xml:space="preserve"> và </w:t>
+            </w:r>
+            <w:r>
+              <w:rPr>
+                <w:i/>
+                <w:szCs w:val="28"/>
+              </w:rPr>
+              <w:t>059 (Chờ một lát);</w:t>
             </w:r>
           </w:p>
           <w:p>
@@ -6138,17 +6025,42 @@
             </w:pPr>
             <w:r>
               <w:rPr>
-                <w:i/>
-                <w:szCs w:val="28"/>
-              </w:rPr>
-              <w:t>-</w:t>
-            </w:r>
-            <w:r>
-              <w:rPr>
-                <w:i/>
-                <w:szCs w:val="28"/>
-              </w:rPr>
-              <w:t xml:space="preserve"> Đài B:  (34 – 29)     059</w:t>
+                <w:szCs w:val="28"/>
+              </w:rPr>
+              <w:t xml:space="preserve">Gọi tên đài nhận điện, tự xưng tên đài mình, báo số mật nghiệp vụ </w:t>
+            </w:r>
+            <w:r>
+              <w:rPr>
+                <w:i/>
+                <w:szCs w:val="28"/>
+              </w:rPr>
+              <w:t>149 (Đài... có điện cho anh)</w:t>
+            </w:r>
+            <w:r>
+              <w:rPr>
+                <w:szCs w:val="28"/>
+              </w:rPr>
+              <w:t xml:space="preserve">, tên đài phát điện, báo </w:t>
+            </w:r>
+            <w:r>
+              <w:rPr>
+                <w:i/>
+                <w:szCs w:val="28"/>
+              </w:rPr>
+              <w:t>094 (Chuyển tiếp từng nhóm)</w:t>
+            </w:r>
+            <w:r>
+              <w:rPr>
+                <w:szCs w:val="28"/>
+              </w:rPr>
+              <w:t xml:space="preserve"> và </w:t>
+            </w:r>
+            <w:r>
+              <w:rPr>
+                <w:i/>
+                <w:szCs w:val="28"/>
+              </w:rPr>
+              <w:t>016 (Hết, trả lời).</w:t>
             </w:r>
           </w:p>
           <w:p>
@@ -6156,16 +6068,21 @@
               <w:ind w:firstLine="0"/>
               <w:jc w:val="left"/>
               <w:rPr>
-                <w:i/>
-                <w:szCs w:val="28"/>
-              </w:rPr>
-            </w:pPr>
-            <w:r>
-              <w:rPr>
-                <w:i/>
-                <w:szCs w:val="28"/>
-              </w:rPr>
-              <w:t>(34 – 29)    143</w:t>
+                <w:szCs w:val="28"/>
+              </w:rPr>
+            </w:pPr>
+            <w:r>
+              <w:rPr>
+                <w:szCs w:val="28"/>
+              </w:rPr>
+              <w:t xml:space="preserve">+ Đài nhận điện: Gọi tên đài trung gian, xưng tên đài mình, báo số mật nghiệp vụ </w:t>
+            </w:r>
+            <w:r>
+              <w:rPr>
+                <w:i/>
+                <w:szCs w:val="28"/>
+              </w:rPr>
+              <w:t>018 (Đồng ý).</w:t>
             </w:r>
           </w:p>
           <w:p>
@@ -6173,23 +6090,14 @@
               <w:ind w:firstLine="0"/>
               <w:jc w:val="left"/>
               <w:rPr>
-                <w:i/>
-                <w:szCs w:val="28"/>
-              </w:rPr>
-            </w:pPr>
-            <w:r>
-              <w:rPr>
-                <w:i/>
-                <w:szCs w:val="28"/>
-              </w:rPr>
-              <w:t>-</w:t>
-            </w:r>
-            <w:r>
-              <w:rPr>
-                <w:i/>
-                <w:szCs w:val="28"/>
-              </w:rPr>
-              <w:t xml:space="preserve"> Đài TG: (16 – 34)    143.</w:t>
+                <w:szCs w:val="28"/>
+              </w:rPr>
+            </w:pPr>
+            <w:r>
+              <w:rPr>
+                <w:szCs w:val="28"/>
+              </w:rPr>
+              <w:t>+ Đài trung gian:</w:t>
             </w:r>
           </w:p>
           <w:p>
@@ -6197,14 +6105,22 @@
               <w:ind w:firstLine="0"/>
               <w:jc w:val="left"/>
               <w:rPr>
-                <w:szCs w:val="28"/>
-              </w:rPr>
-            </w:pPr>
-            <w:r>
-              <w:rPr>
-                <w:szCs w:val="28"/>
-              </w:rPr>
-              <w:t>- Trường hợp chuyển tiếp thu, phát lại từng nhóm điện</w:t>
+                <w:i/>
+                <w:szCs w:val="28"/>
+              </w:rPr>
+            </w:pPr>
+            <w:r>
+              <w:rPr>
+                <w:szCs w:val="28"/>
+              </w:rPr>
+              <w:t xml:space="preserve">Gọi tên đài phát điện, xưng tên đài mình, báo số mật nghiệp vụ </w:t>
+            </w:r>
+            <w:r>
+              <w:rPr>
+                <w:i/>
+                <w:szCs w:val="28"/>
+              </w:rPr>
+              <w:t>110 (Mời đọc điện, trả lời).</w:t>
             </w:r>
           </w:p>
           <w:p>
@@ -6212,35 +6128,14 @@
               <w:ind w:firstLine="0"/>
               <w:jc w:val="left"/>
               <w:rPr>
-                <w:i/>
-                <w:szCs w:val="28"/>
-              </w:rPr>
-            </w:pPr>
-            <w:r>
-              <w:rPr>
-                <w:szCs w:val="28"/>
-              </w:rPr>
-              <w:t xml:space="preserve">+ Đài phát điện: Gọi tên đài trung gian, xưng tên đài mình, gọi 3 lần, sau lần 3 thì báo số mật nghiệp vụ </w:t>
-            </w:r>
-            <w:r>
-              <w:rPr>
-                <w:i/>
-                <w:szCs w:val="28"/>
-              </w:rPr>
-              <w:t>165 (Yêu cầu chuyển ngay điện này cho đài),</w:t>
-            </w:r>
-            <w:r>
-              <w:rPr>
-                <w:szCs w:val="28"/>
-              </w:rPr>
-              <w:t xml:space="preserve"> tên đài nhận điện và số mật nghiệp vụ </w:t>
-            </w:r>
-            <w:r>
-              <w:rPr>
-                <w:i/>
-                <w:szCs w:val="28"/>
-              </w:rPr>
-              <w:t>016 (Hết, trả lời).</w:t>
+                <w:szCs w:val="28"/>
+              </w:rPr>
+            </w:pPr>
+            <w:r>
+              <w:rPr>
+                <w:szCs w:val="28"/>
+              </w:rPr>
+              <w:t>Lúc này đài phát điện sẽ đọc từng nhóm, đài trung gian nhận và phát lại cho đài nhận điện. Cứ như thế cho đến khi kết thúc bản điện.</w:t>
             </w:r>
           </w:p>
           <w:p>
@@ -6255,7 +6150,7 @@
               <w:rPr>
                 <w:szCs w:val="28"/>
               </w:rPr>
-              <w:t>+ Đài trung gian:</w:t>
+              <w:t>Ví dụ:</w:t>
             </w:r>
           </w:p>
           <w:p>
@@ -6263,47 +6158,43 @@
               <w:ind w:firstLine="0"/>
               <w:jc w:val="left"/>
               <w:rPr>
-                <w:szCs w:val="28"/>
-              </w:rPr>
-            </w:pPr>
-            <w:r>
-              <w:rPr>
-                <w:szCs w:val="28"/>
-              </w:rPr>
-              <w:t xml:space="preserve">Gọi tên đài phát điện, xưng tên đài mình, báo số mật nghiệp vụ </w:t>
-            </w:r>
-            <w:r>
-              <w:rPr>
-                <w:i/>
-                <w:szCs w:val="28"/>
-              </w:rPr>
-              <w:t>018 (Đồng ý),</w:t>
-            </w:r>
-            <w:r>
-              <w:rPr>
-                <w:szCs w:val="28"/>
-              </w:rPr>
-              <w:t xml:space="preserve"> </w:t>
-            </w:r>
-            <w:r>
-              <w:rPr>
-                <w:i/>
-                <w:szCs w:val="28"/>
-              </w:rPr>
-              <w:t>094 (Chuyển tiếp từng nhóm)</w:t>
-            </w:r>
-            <w:r>
-              <w:rPr>
-                <w:szCs w:val="28"/>
-              </w:rPr>
-              <w:t xml:space="preserve"> và </w:t>
-            </w:r>
-            <w:r>
-              <w:rPr>
-                <w:i/>
-                <w:szCs w:val="28"/>
-              </w:rPr>
-              <w:t>059 (Chờ một lát);</w:t>
+                <w:i/>
+                <w:iCs/>
+                <w:szCs w:val="28"/>
+              </w:rPr>
+            </w:pPr>
+            <w:r>
+              <w:rPr>
+                <w:i/>
+                <w:iCs/>
+                <w:szCs w:val="28"/>
+              </w:rPr>
+              <w:t>-</w:t>
+            </w:r>
+            <w:r>
+              <w:rPr>
+                <w:i/>
+                <w:iCs/>
+                <w:szCs w:val="28"/>
+              </w:rPr>
+              <w:t xml:space="preserve"> Đài A:  (HD – HP)</w:t>
+            </w:r>
+            <w:r>
+              <w:rPr>
+                <w:i/>
+                <w:iCs/>
+                <w:szCs w:val="28"/>
+                <w:vertAlign w:val="superscript"/>
+              </w:rPr>
+              <w:t>3</w:t>
+            </w:r>
+            <w:r>
+              <w:rPr>
+                <w:i/>
+                <w:iCs/>
+                <w:szCs w:val="28"/>
+              </w:rPr>
+              <w:t xml:space="preserve">  165 Hà Nội    016</w:t>
             </w:r>
           </w:p>
           <w:p>
@@ -6312,47 +6203,25 @@
               <w:jc w:val="left"/>
               <w:rPr>
                 <w:i/>
-                <w:szCs w:val="28"/>
-              </w:rPr>
-            </w:pPr>
-            <w:r>
-              <w:rPr>
-                <w:szCs w:val="28"/>
-              </w:rPr>
-              <w:t xml:space="preserve">Gọi tên đài nhận điện, tự xưng tên đài mình, báo số mật nghiệp vụ </w:t>
-            </w:r>
-            <w:r>
-              <w:rPr>
-                <w:i/>
-                <w:szCs w:val="28"/>
-              </w:rPr>
-              <w:t>149 (Đài... có điện cho anh)</w:t>
-            </w:r>
-            <w:r>
-              <w:rPr>
-                <w:szCs w:val="28"/>
-              </w:rPr>
-              <w:t xml:space="preserve">, tên đài phát điện, báo </w:t>
-            </w:r>
-            <w:r>
-              <w:rPr>
-                <w:i/>
-                <w:szCs w:val="28"/>
-              </w:rPr>
-              <w:t>094 (Chuyển tiếp từng nhóm)</w:t>
-            </w:r>
-            <w:r>
-              <w:rPr>
-                <w:szCs w:val="28"/>
-              </w:rPr>
-              <w:t xml:space="preserve"> và </w:t>
-            </w:r>
-            <w:r>
-              <w:rPr>
-                <w:i/>
-                <w:szCs w:val="28"/>
-              </w:rPr>
-              <w:t>016 (Hết, trả lời).</w:t>
+                <w:iCs/>
+                <w:szCs w:val="28"/>
+              </w:rPr>
+            </w:pPr>
+            <w:r>
+              <w:rPr>
+                <w:i/>
+                <w:iCs/>
+                <w:szCs w:val="28"/>
+              </w:rPr>
+              <w:t>-</w:t>
+            </w:r>
+            <w:r>
+              <w:rPr>
+                <w:i/>
+                <w:iCs/>
+                <w:szCs w:val="28"/>
+              </w:rPr>
+              <w:t xml:space="preserve"> Đài TG:  (16 – 34)     018   094   059</w:t>
             </w:r>
           </w:p>
           <w:p>
@@ -6360,21 +6229,18 @@
               <w:ind w:firstLine="0"/>
               <w:jc w:val="left"/>
               <w:rPr>
-                <w:szCs w:val="28"/>
-              </w:rPr>
-            </w:pPr>
-            <w:r>
-              <w:rPr>
-                <w:szCs w:val="28"/>
-              </w:rPr>
-              <w:t xml:space="preserve">+ Đài nhận điện: Gọi tên đài trung gian, xưng tên đài mình, báo số mật nghiệp vụ </w:t>
-            </w:r>
-            <w:r>
-              <w:rPr>
-                <w:i/>
-                <w:szCs w:val="28"/>
-              </w:rPr>
-              <w:t>018 (Đồng ý).</w:t>
+                <w:i/>
+                <w:iCs/>
+                <w:szCs w:val="28"/>
+              </w:rPr>
+            </w:pPr>
+            <w:r>
+              <w:rPr>
+                <w:i/>
+                <w:iCs/>
+                <w:szCs w:val="28"/>
+              </w:rPr>
+              <w:t>(HN – HD)  149 Hải Phòng  094  016</w:t>
             </w:r>
           </w:p>
           <w:p>
@@ -6382,14 +6248,26 @@
               <w:ind w:firstLine="0"/>
               <w:jc w:val="left"/>
               <w:rPr>
-                <w:szCs w:val="28"/>
-              </w:rPr>
-            </w:pPr>
-            <w:r>
-              <w:rPr>
-                <w:szCs w:val="28"/>
-              </w:rPr>
-              <w:t>+ Đài trung gian:</w:t>
+                <w:i/>
+                <w:iCs/>
+                <w:szCs w:val="28"/>
+              </w:rPr>
+            </w:pPr>
+            <w:r>
+              <w:rPr>
+                <w:i/>
+                <w:iCs/>
+                <w:szCs w:val="28"/>
+              </w:rPr>
+              <w:t>-</w:t>
+            </w:r>
+            <w:r>
+              <w:rPr>
+                <w:i/>
+                <w:iCs/>
+                <w:szCs w:val="28"/>
+              </w:rPr>
+              <w:t xml:space="preserve"> Đài B: (34 – 29)    018</w:t>
             </w:r>
           </w:p>
           <w:p>
@@ -6398,21 +6276,25 @@
               <w:jc w:val="left"/>
               <w:rPr>
                 <w:i/>
-                <w:szCs w:val="28"/>
-              </w:rPr>
-            </w:pPr>
-            <w:r>
-              <w:rPr>
-                <w:szCs w:val="28"/>
-              </w:rPr>
-              <w:t xml:space="preserve">Gọi tên đài phát điện, xưng tên đài mình, báo số mật nghiệp vụ </w:t>
-            </w:r>
-            <w:r>
-              <w:rPr>
-                <w:i/>
-                <w:szCs w:val="28"/>
-              </w:rPr>
-              <w:t>110 (Mời đọc điện, trả lời).</w:t>
+                <w:iCs/>
+                <w:szCs w:val="28"/>
+              </w:rPr>
+            </w:pPr>
+            <w:r>
+              <w:rPr>
+                <w:i/>
+                <w:iCs/>
+                <w:szCs w:val="28"/>
+              </w:rPr>
+              <w:t>-</w:t>
+            </w:r>
+            <w:r>
+              <w:rPr>
+                <w:i/>
+                <w:iCs/>
+                <w:szCs w:val="28"/>
+              </w:rPr>
+              <w:t xml:space="preserve"> Đài TG: (16 – 34)    110</w:t>
             </w:r>
           </w:p>
           <w:p>
@@ -6420,14 +6302,26 @@
               <w:ind w:firstLine="0"/>
               <w:jc w:val="left"/>
               <w:rPr>
-                <w:szCs w:val="28"/>
-              </w:rPr>
-            </w:pPr>
-            <w:r>
-              <w:rPr>
-                <w:szCs w:val="28"/>
-              </w:rPr>
-              <w:t>Lúc này đài phát điện sẽ đọc từng nhóm, đài trung gian nhận và phát lại cho đài nhận điện. Cứ như thế cho đến khi kết thúc bản điện.</w:t>
+                <w:i/>
+                <w:iCs/>
+                <w:szCs w:val="28"/>
+              </w:rPr>
+            </w:pPr>
+            <w:r>
+              <w:rPr>
+                <w:i/>
+                <w:iCs/>
+                <w:szCs w:val="28"/>
+              </w:rPr>
+              <w:t>-</w:t>
+            </w:r>
+            <w:r>
+              <w:rPr>
+                <w:i/>
+                <w:iCs/>
+                <w:szCs w:val="28"/>
+              </w:rPr>
+              <w:t xml:space="preserve"> Đài A: (HD – HP) 109 DS 01 SN 20 ND (phát điện cho đài TG từng nhóm một)</w:t>
             </w:r>
           </w:p>
           <w:p>
@@ -6435,14 +6329,26 @@
               <w:ind w:firstLine="0"/>
               <w:jc w:val="left"/>
               <w:rPr>
-                <w:szCs w:val="28"/>
-              </w:rPr>
-            </w:pPr>
-            <w:r>
-              <w:rPr>
-                <w:szCs w:val="28"/>
-              </w:rPr>
-              <w:t>Ví dụ:</w:t>
+                <w:i/>
+                <w:iCs/>
+                <w:szCs w:val="28"/>
+              </w:rPr>
+            </w:pPr>
+            <w:r>
+              <w:rPr>
+                <w:i/>
+                <w:iCs/>
+                <w:szCs w:val="28"/>
+              </w:rPr>
+              <w:t>-</w:t>
+            </w:r>
+            <w:r>
+              <w:rPr>
+                <w:i/>
+                <w:iCs/>
+                <w:szCs w:val="28"/>
+              </w:rPr>
+              <w:t xml:space="preserve"> Đài TG: (HN – HD) 109 DS 01 SN 20 ND (phát lại điện cho đài B)</w:t>
             </w:r>
           </w:p>
           <w:p>
@@ -6461,32 +6367,7 @@
                 <w:iCs/>
                 <w:szCs w:val="28"/>
               </w:rPr>
-              <w:t>-</w:t>
-            </w:r>
-            <w:r>
-              <w:rPr>
-                <w:i/>
-                <w:iCs/>
-                <w:szCs w:val="28"/>
-              </w:rPr>
-              <w:t xml:space="preserve"> Đài A:  (HD – HP)</w:t>
-            </w:r>
-            <w:r>
-              <w:rPr>
-                <w:i/>
-                <w:iCs/>
-                <w:szCs w:val="28"/>
-                <w:vertAlign w:val="superscript"/>
-              </w:rPr>
-              <w:t>3</w:t>
-            </w:r>
-            <w:r>
-              <w:rPr>
-                <w:i/>
-                <w:iCs/>
-                <w:szCs w:val="28"/>
-              </w:rPr>
-              <w:t xml:space="preserve">  165 Hà Nội    016</w:t>
+              <w:t>Cứ như thế cho đến hết bản điện.</w:t>
             </w:r>
           </w:p>
           <w:p>
@@ -6505,15 +6386,7 @@
                 <w:iCs/>
                 <w:szCs w:val="28"/>
               </w:rPr>
-              <w:t>-</w:t>
-            </w:r>
-            <w:r>
-              <w:rPr>
-                <w:i/>
-                <w:iCs/>
-                <w:szCs w:val="28"/>
-              </w:rPr>
-              <w:t xml:space="preserve"> Đài TG:  (16 – 34)     018   094   059</w:t>
+              <w:t>- Đài B: (HD – HN)  059 – dịch điện và báo cáo người chỉ huy</w:t>
             </w:r>
           </w:p>
           <w:p>
@@ -6532,7 +6405,7 @@
                 <w:iCs/>
                 <w:szCs w:val="28"/>
               </w:rPr>
-              <w:t>(HN – HD)  149 Hải Phòng  094  016</w:t>
+              <w:t>(HD – HN) 143  (báo nhận cho đài TG)</w:t>
             </w:r>
           </w:p>
           <w:p>
@@ -6542,6 +6415,7 @@
               <w:rPr>
                 <w:i/>
                 <w:iCs/>
+                <w:spacing w:val="-6"/>
                 <w:szCs w:val="28"/>
               </w:rPr>
             </w:pPr>
@@ -6549,17 +6423,10 @@
               <w:rPr>
                 <w:i/>
                 <w:iCs/>
-                <w:szCs w:val="28"/>
-              </w:rPr>
-              <w:t>-</w:t>
-            </w:r>
-            <w:r>
-              <w:rPr>
-                <w:i/>
-                <w:iCs/>
-                <w:szCs w:val="28"/>
-              </w:rPr>
-              <w:t xml:space="preserve"> Đài B: (34 – 29)    018</w:t>
+                <w:spacing w:val="-6"/>
+                <w:szCs w:val="28"/>
+              </w:rPr>
+              <w:t>- Đài TG: (HD – HN) 143 (báo nhận cho đài A)</w:t>
             </w:r>
           </w:p>
           <w:p>
@@ -6567,174 +6434,15 @@
               <w:ind w:firstLine="0"/>
               <w:jc w:val="left"/>
               <w:rPr>
-                <w:i/>
-                <w:iCs/>
-                <w:szCs w:val="28"/>
-              </w:rPr>
-            </w:pPr>
-            <w:r>
-              <w:rPr>
-                <w:i/>
-                <w:iCs/>
-                <w:szCs w:val="28"/>
-              </w:rPr>
-              <w:t>-</w:t>
-            </w:r>
-            <w:r>
-              <w:rPr>
-                <w:i/>
-                <w:iCs/>
-                <w:szCs w:val="28"/>
-              </w:rPr>
-              <w:t xml:space="preserve"> Đài TG: (16 – 34)    110</w:t>
-            </w:r>
-          </w:p>
-          <w:p>
-            <w:pPr>
-              <w:ind w:firstLine="0"/>
-              <w:jc w:val="left"/>
-              <w:rPr>
-                <w:i/>
-                <w:iCs/>
-                <w:szCs w:val="28"/>
-              </w:rPr>
-            </w:pPr>
-            <w:r>
-              <w:rPr>
-                <w:i/>
-                <w:iCs/>
+                <w:szCs w:val="28"/>
+              </w:rPr>
+            </w:pPr>
+            <w:r>
+              <w:rPr>
+                <w:i/>
                 <w:szCs w:val="28"/>
               </w:rPr>
               <w:lastRenderedPageBreak/>
-              <w:t>-</w:t>
-            </w:r>
-            <w:r>
-              <w:rPr>
-                <w:i/>
-                <w:iCs/>
-                <w:szCs w:val="28"/>
-              </w:rPr>
-              <w:t xml:space="preserve"> Đài A: (HD – HP) 109 DS 01 SN 20 ND (phát điện cho đài TG từng nhóm một)</w:t>
-            </w:r>
-          </w:p>
-          <w:p>
-            <w:pPr>
-              <w:ind w:firstLine="0"/>
-              <w:jc w:val="left"/>
-              <w:rPr>
-                <w:i/>
-                <w:iCs/>
-                <w:szCs w:val="28"/>
-              </w:rPr>
-            </w:pPr>
-            <w:r>
-              <w:rPr>
-                <w:i/>
-                <w:iCs/>
-                <w:szCs w:val="28"/>
-              </w:rPr>
-              <w:t>-</w:t>
-            </w:r>
-            <w:r>
-              <w:rPr>
-                <w:i/>
-                <w:iCs/>
-                <w:szCs w:val="28"/>
-              </w:rPr>
-              <w:t xml:space="preserve"> Đài TG: (HN – HD) 109 DS 01 SN 20 ND (phát lại điện cho đài B)</w:t>
-            </w:r>
-          </w:p>
-          <w:p>
-            <w:pPr>
-              <w:ind w:firstLine="0"/>
-              <w:jc w:val="left"/>
-              <w:rPr>
-                <w:i/>
-                <w:iCs/>
-                <w:szCs w:val="28"/>
-              </w:rPr>
-            </w:pPr>
-            <w:r>
-              <w:rPr>
-                <w:i/>
-                <w:iCs/>
-                <w:szCs w:val="28"/>
-              </w:rPr>
-              <w:t>Cứ như thế cho đến hết bản điện.</w:t>
-            </w:r>
-          </w:p>
-          <w:p>
-            <w:pPr>
-              <w:ind w:firstLine="0"/>
-              <w:jc w:val="left"/>
-              <w:rPr>
-                <w:i/>
-                <w:iCs/>
-                <w:szCs w:val="28"/>
-              </w:rPr>
-            </w:pPr>
-            <w:r>
-              <w:rPr>
-                <w:i/>
-                <w:iCs/>
-                <w:szCs w:val="28"/>
-              </w:rPr>
-              <w:t>- Đài B: (HD – HN)  059 – dịch điện và báo cáo người chỉ huy</w:t>
-            </w:r>
-          </w:p>
-          <w:p>
-            <w:pPr>
-              <w:ind w:firstLine="0"/>
-              <w:jc w:val="left"/>
-              <w:rPr>
-                <w:i/>
-                <w:iCs/>
-                <w:szCs w:val="28"/>
-              </w:rPr>
-            </w:pPr>
-            <w:r>
-              <w:rPr>
-                <w:i/>
-                <w:iCs/>
-                <w:szCs w:val="28"/>
-              </w:rPr>
-              <w:t>(HD – HN) 143  (báo nhận cho đài TG)</w:t>
-            </w:r>
-          </w:p>
-          <w:p>
-            <w:pPr>
-              <w:ind w:firstLine="0"/>
-              <w:jc w:val="left"/>
-              <w:rPr>
-                <w:i/>
-                <w:iCs/>
-                <w:spacing w:val="-6"/>
-                <w:szCs w:val="28"/>
-              </w:rPr>
-            </w:pPr>
-            <w:r>
-              <w:rPr>
-                <w:i/>
-                <w:iCs/>
-                <w:spacing w:val="-6"/>
-                <w:szCs w:val="28"/>
-              </w:rPr>
-              <w:t>- Đài TG: (HD – HN) 143 (báo nhận cho đài A)</w:t>
-            </w:r>
-          </w:p>
-          <w:p>
-            <w:pPr>
-              <w:ind w:firstLine="0"/>
-              <w:jc w:val="left"/>
-              <w:rPr>
-                <w:szCs w:val="28"/>
-              </w:rPr>
-            </w:pPr>
-            <w:r>
-              <w:rPr>
-                <w:i/>
-                <w:szCs w:val="28"/>
-              </w:rPr>
               <w:t>Một số chú ý:</w:t>
             </w:r>
           </w:p>
@@ -6859,7 +6567,7 @@
               <w:tabs>
                 <w:tab w:val="left" w:pos="5620"/>
               </w:tabs>
-              <w:spacing w:line="276" w:lineRule="auto"/>
+              <w:spacing w:before="240" w:line="276" w:lineRule="auto"/>
               <w:ind w:firstLine="0"/>
               <w:jc w:val="left"/>
               <w:rPr>
@@ -6874,16 +6582,16 @@
               <mc:AlternateContent>
                 <mc:Choice Requires="wps">
                   <w:drawing>
-                    <wp:anchor distT="0" distB="0" distL="114300" distR="114300" simplePos="0" relativeHeight="251670528" behindDoc="0" locked="0" layoutInCell="1" allowOverlap="1" wp14:anchorId="251A09E5" wp14:editId="72FA5534">
+                    <wp:anchor distT="0" distB="0" distL="114300" distR="114300" simplePos="0" relativeHeight="251670528" behindDoc="0" locked="0" layoutInCell="1" allowOverlap="1" wp14:anchorId="251A09E5" wp14:editId="207A34AA">
                       <wp:simplePos x="0" y="0"/>
                       <wp:positionH relativeFrom="column">
-                        <wp:posOffset>1452443</wp:posOffset>
+                        <wp:posOffset>1452880</wp:posOffset>
                       </wp:positionH>
                       <wp:positionV relativeFrom="paragraph">
-                        <wp:posOffset>51963</wp:posOffset>
+                        <wp:posOffset>67945</wp:posOffset>
                       </wp:positionV>
-                      <wp:extent cx="823653" cy="344805"/>
-                      <wp:effectExtent l="0" t="0" r="33655" b="36195"/>
+                      <wp:extent cx="831215" cy="332740"/>
+                      <wp:effectExtent l="0" t="0" r="26035" b="29210"/>
                       <wp:wrapNone/>
                       <wp:docPr id="130" name="Straight Connector 130"/>
                       <wp:cNvGraphicFramePr>
@@ -6898,7 +6606,7 @@
                             <wps:spPr bwMode="auto">
                               <a:xfrm flipV="1">
                                 <a:off x="0" y="0"/>
-                                <a:ext cx="823653" cy="344805"/>
+                                <a:ext cx="831215" cy="332740"/>
                               </a:xfrm>
                               <a:prstGeom prst="line">
                                 <a:avLst/>
@@ -6935,7 +6643,7 @@
                 </mc:Choice>
                 <mc:Fallback>
                   <w:pict>
-                    <v:line w14:anchorId="172BC7FD" id="Straight Connector 130" o:spid="_x0000_s1026" style="position:absolute;flip:y;z-index:251670528;visibility:visible;mso-wrap-style:square;mso-width-percent:0;mso-height-percent:0;mso-wrap-distance-left:9pt;mso-wrap-distance-top:0;mso-wrap-distance-right:9pt;mso-wrap-distance-bottom:0;mso-position-horizontal:absolute;mso-position-horizontal-relative:text;mso-position-vertical:absolute;mso-position-vertical-relative:text;mso-width-percent:0;mso-height-percent:0;mso-width-relative:page;mso-height-relative:page" from="114.35pt,4.1pt" to="179.2pt,31.25pt" o:gfxdata="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"/>
+                    <v:line w14:anchorId="6D9FAD8A" id="Straight Connector 130" o:spid="_x0000_s1026" style="position:absolute;flip:y;z-index:251670528;visibility:visible;mso-wrap-style:square;mso-width-percent:0;mso-height-percent:0;mso-wrap-distance-left:9pt;mso-wrap-distance-top:0;mso-wrap-distance-right:9pt;mso-wrap-distance-bottom:0;mso-position-horizontal:absolute;mso-position-horizontal-relative:text;mso-position-vertical:absolute;mso-position-vertical-relative:text;mso-width-percent:0;mso-height-percent:0;mso-width-relative:page;mso-height-relative:page" from="114.4pt,5.35pt" to="179.85pt,31.55pt" o:gfxdata="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"/>
                   </w:pict>
                 </mc:Fallback>
               </mc:AlternateContent>
@@ -7235,7 +6943,7 @@
               <mc:AlternateContent>
                 <mc:Choice Requires="wps">
                   <w:drawing>
-                    <wp:anchor distT="0" distB="0" distL="114300" distR="114300" simplePos="0" relativeHeight="251664384" behindDoc="1" locked="0" layoutInCell="1" allowOverlap="1" wp14:anchorId="7DE3D662" wp14:editId="28A45DEC">
+                    <wp:anchor distT="0" distB="0" distL="114300" distR="114300" simplePos="0" relativeHeight="251664384" behindDoc="1" locked="0" layoutInCell="1" allowOverlap="1" wp14:anchorId="7DE3D662" wp14:editId="65DBCDBF">
                       <wp:simplePos x="0" y="0"/>
                       <wp:positionH relativeFrom="column">
                         <wp:posOffset>86995</wp:posOffset>
@@ -7293,10 +7001,22 @@
                 </mc:Choice>
                 <mc:Fallback>
                   <w:pict>
-                    <v:oval w14:anchorId="2748CEBA" id="Oval 134" o:spid="_x0000_s1026" style="position:absolute;margin-left:6.85pt;margin-top:4.2pt;width:30pt;height:27pt;z-index:-251652096;visibility:visible;mso-wrap-style:square;mso-width-percent:0;mso-height-percent:0;mso-wrap-distance-left:9pt;mso-wrap-distance-top:0;mso-wrap-distance-right:9pt;mso-wrap-distance-bottom:0;mso-position-horizontal:absolute;mso-position-horizontal-relative:text;mso-position-vertical:absolute;mso-position-vertical-relative:text;mso-width-percent:0;mso-height-percent:0;mso-width-relative:page;mso-height-relative:page;v-text-anchor:top" o:gfxdata="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"/>
+                    <v:oval w14:anchorId="5D87A1E3" id="Oval 134" o:spid="_x0000_s1026" style="position:absolute;margin-left:6.85pt;margin-top:4.2pt;width:30pt;height:27pt;z-index:-251652096;visibility:visible;mso-wrap-style:square;mso-width-percent:0;mso-height-percent:0;mso-wrap-distance-left:9pt;mso-wrap-distance-top:0;mso-wrap-distance-right:9pt;mso-wrap-distance-bottom:0;mso-position-horizontal:absolute;mso-position-horizontal-relative:text;mso-position-vertical:absolute;mso-position-vertical-relative:text;mso-width-percent:0;mso-height-percent:0;mso-width-relative:page;mso-height-relative:page;v-text-anchor:top" o:gfxdata="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"/>
                   </w:pict>
                 </mc:Fallback>
               </mc:AlternateContent>
+            </w:r>
+            <w:r>
+              <w:rPr>
+                <w:szCs w:val="28"/>
+              </w:rPr>
+              <w:t xml:space="preserve">      </w:t>
+            </w:r>
+            <w:r>
+              <w:rPr>
+                <w:szCs w:val="28"/>
+              </w:rPr>
+              <w:t>D                      C                  B                     A</w:t>
             </w:r>
           </w:p>
           <w:p>
@@ -7307,7 +7027,7 @@
               </w:tabs>
               <w:spacing w:line="276" w:lineRule="auto"/>
               <w:ind w:firstLine="0"/>
-              <w:jc w:val="center"/>
+              <w:jc w:val="left"/>
               <w:rPr>
                 <w:szCs w:val="28"/>
               </w:rPr>
@@ -7320,13 +7040,87 @@
               <mc:AlternateContent>
                 <mc:Choice Requires="wps">
                   <w:drawing>
-                    <wp:anchor distT="0" distB="0" distL="114300" distR="114300" simplePos="0" relativeHeight="251668480" behindDoc="0" locked="0" layoutInCell="1" allowOverlap="1" wp14:anchorId="730A4F86" wp14:editId="7714FFF3">
+                    <wp:anchor distT="0" distB="0" distL="114300" distR="114300" simplePos="0" relativeHeight="251669504" behindDoc="0" locked="0" layoutInCell="1" allowOverlap="1" wp14:anchorId="44B3E500" wp14:editId="607E4BB0">
                       <wp:simplePos x="0" y="0"/>
                       <wp:positionH relativeFrom="column">
-                        <wp:posOffset>257175</wp:posOffset>
+                        <wp:posOffset>2373630</wp:posOffset>
                       </wp:positionH>
                       <wp:positionV relativeFrom="paragraph">
-                        <wp:posOffset>154305</wp:posOffset>
+                        <wp:posOffset>11430</wp:posOffset>
+                      </wp:positionV>
+                      <wp:extent cx="965200" cy="0"/>
+                      <wp:effectExtent l="0" t="0" r="0" b="0"/>
+                      <wp:wrapNone/>
+                      <wp:docPr id="135" name="Straight Connector 135"/>
+                      <wp:cNvGraphicFramePr>
+                        <a:graphicFrameLocks xmlns:a="http://schemas.openxmlformats.org/drawingml/2006/main"/>
+                      </wp:cNvGraphicFramePr>
+                      <a:graphic xmlns:a="http://schemas.openxmlformats.org/drawingml/2006/main">
+                        <a:graphicData uri="http://schemas.microsoft.com/office/word/2010/wordprocessingShape">
+                          <wps:wsp>
+                            <wps:cNvCnPr>
+                              <a:cxnSpLocks noChangeShapeType="1"/>
+                            </wps:cNvCnPr>
+                            <wps:spPr bwMode="auto">
+                              <a:xfrm flipV="1">
+                                <a:off x="0" y="0"/>
+                                <a:ext cx="965200" cy="0"/>
+                              </a:xfrm>
+                              <a:prstGeom prst="line">
+                                <a:avLst/>
+                              </a:prstGeom>
+                              <a:noFill/>
+                              <a:ln w="9525">
+                                <a:solidFill>
+                                  <a:srgbClr val="000000"/>
+                                </a:solidFill>
+                                <a:round/>
+                                <a:headEnd/>
+                                <a:tailEnd/>
+                              </a:ln>
+                              <a:extLst>
+                                <a:ext uri="{909E8E84-426E-40DD-AFC4-6F175D3DCCD1}">
+                                  <a14:hiddenFill xmlns:a14="http://schemas.microsoft.com/office/drawing/2010/main">
+                                    <a:noFill/>
+                                  </a14:hiddenFill>
+                                </a:ext>
+                              </a:extLst>
+                            </wps:spPr>
+                            <wps:bodyPr/>
+                          </wps:wsp>
+                        </a:graphicData>
+                      </a:graphic>
+                      <wp14:sizeRelH relativeFrom="page">
+                        <wp14:pctWidth>0</wp14:pctWidth>
+                      </wp14:sizeRelH>
+                      <wp14:sizeRelV relativeFrom="page">
+                        <wp14:pctHeight>0</wp14:pctHeight>
+                      </wp14:sizeRelV>
+                    </wp:anchor>
+                  </w:drawing>
+                </mc:Choice>
+                <mc:Fallback>
+                  <w:pict>
+                    <v:line w14:anchorId="22A7CFF7" id="Straight Connector 135" o:spid="_x0000_s1026" style="position:absolute;flip:y;z-index:251669504;visibility:visible;mso-wrap-style:square;mso-width-percent:0;mso-height-percent:0;mso-wrap-distance-left:9pt;mso-wrap-distance-top:0;mso-wrap-distance-right:9pt;mso-wrap-distance-bottom:0;mso-position-horizontal:absolute;mso-position-horizontal-relative:text;mso-position-vertical:absolute;mso-position-vertical-relative:text;mso-width-percent:0;mso-height-percent:0;mso-width-relative:page;mso-height-relative:page" from="186.9pt,.9pt" to="262.9pt,.9pt" o:gfxdata="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"/>
+                  </w:pict>
+                </mc:Fallback>
+              </mc:AlternateContent>
+            </w:r>
+            <w:r>
+              <w:rPr>
+                <w:noProof/>
+                <w:szCs w:val="28"/>
+              </w:rPr>
+              <mc:AlternateContent>
+                <mc:Choice Requires="wps">
+                  <w:drawing>
+                    <wp:anchor distT="0" distB="0" distL="114300" distR="114300" simplePos="0" relativeHeight="251668480" behindDoc="0" locked="0" layoutInCell="1" allowOverlap="1" wp14:anchorId="730A4F86" wp14:editId="43124D40">
+                      <wp:simplePos x="0" y="0"/>
+                      <wp:positionH relativeFrom="column">
+                        <wp:posOffset>217805</wp:posOffset>
+                      </wp:positionH>
+                      <wp:positionV relativeFrom="paragraph">
+                        <wp:posOffset>16510</wp:posOffset>
                       </wp:positionV>
                       <wp:extent cx="1219200" cy="0"/>
                       <wp:effectExtent l="7620" t="12700" r="11430" b="6350"/>
@@ -7381,110 +7175,16 @@
                 </mc:Choice>
                 <mc:Fallback>
                   <w:pict>
-                    <v:line w14:anchorId="182151F5" id="Straight Connector 155" o:spid="_x0000_s1026" style="position:absolute;z-index:251668480;visibility:visible;mso-wrap-style:square;mso-width-percent:0;mso-height-percent:0;mso-wrap-distance-left:9pt;mso-wrap-distance-top:0;mso-wrap-distance-right:9pt;mso-wrap-distance-bottom:0;mso-position-horizontal:absolute;mso-position-horizontal-relative:text;mso-position-vertical:absolute;mso-position-vertical-relative:text;mso-width-percent:0;mso-height-percent:0;mso-width-relative:page;mso-height-relative:page" from="20.25pt,12.15pt" to="116.25pt,12.15pt" o:gfxdata="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"/>
+                    <v:line w14:anchorId="2EDDE98D" id="Straight Connector 155" o:spid="_x0000_s1026" style="position:absolute;z-index:251668480;visibility:visible;mso-wrap-style:square;mso-width-percent:0;mso-height-percent:0;mso-wrap-distance-left:9pt;mso-wrap-distance-top:0;mso-wrap-distance-right:9pt;mso-wrap-distance-bottom:0;mso-position-horizontal:absolute;mso-position-horizontal-relative:text;mso-position-vertical:absolute;mso-position-vertical-relative:text;mso-width-percent:0;mso-height-percent:0;mso-width-relative:page;mso-height-relative:page" from="17.15pt,1.3pt" to="113.15pt,1.3pt" o:gfxdata="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"/>
                   </w:pict>
                 </mc:Fallback>
               </mc:AlternateContent>
             </w:r>
             <w:r>
               <w:rPr>
-                <w:noProof/>
-                <w:szCs w:val="28"/>
-              </w:rPr>
-              <mc:AlternateContent>
-                <mc:Choice Requires="wps">
-                  <w:drawing>
-                    <wp:anchor distT="0" distB="0" distL="114300" distR="114300" simplePos="0" relativeHeight="251669504" behindDoc="0" locked="0" layoutInCell="1" allowOverlap="1" wp14:anchorId="44B3E500" wp14:editId="6BA2AD68">
-                      <wp:simplePos x="0" y="0"/>
-                      <wp:positionH relativeFrom="column">
-                        <wp:posOffset>2405380</wp:posOffset>
-                      </wp:positionH>
-                      <wp:positionV relativeFrom="paragraph">
-                        <wp:posOffset>159385</wp:posOffset>
-                      </wp:positionV>
-                      <wp:extent cx="965200" cy="0"/>
-                      <wp:effectExtent l="0" t="0" r="0" b="0"/>
-                      <wp:wrapNone/>
-                      <wp:docPr id="135" name="Straight Connector 135"/>
-                      <wp:cNvGraphicFramePr>
-                        <a:graphicFrameLocks xmlns:a="http://schemas.openxmlformats.org/drawingml/2006/main"/>
-                      </wp:cNvGraphicFramePr>
-                      <a:graphic xmlns:a="http://schemas.openxmlformats.org/drawingml/2006/main">
-                        <a:graphicData uri="http://schemas.microsoft.com/office/word/2010/wordprocessingShape">
-                          <wps:wsp>
-                            <wps:cNvCnPr>
-                              <a:cxnSpLocks noChangeShapeType="1"/>
-                            </wps:cNvCnPr>
-                            <wps:spPr bwMode="auto">
-                              <a:xfrm flipV="1">
-                                <a:off x="0" y="0"/>
-                                <a:ext cx="965200" cy="0"/>
-                              </a:xfrm>
-                              <a:prstGeom prst="line">
-                                <a:avLst/>
-                              </a:prstGeom>
-                              <a:noFill/>
-                              <a:ln w="9525">
-                                <a:solidFill>
-                                  <a:srgbClr val="000000"/>
-                                </a:solidFill>
-                                <a:round/>
-                                <a:headEnd/>
-                                <a:tailEnd/>
-                              </a:ln>
-                              <a:extLst>
-                                <a:ext uri="{909E8E84-426E-40DD-AFC4-6F175D3DCCD1}">
-                                  <a14:hiddenFill xmlns:a14="http://schemas.microsoft.com/office/drawing/2010/main">
-                                    <a:noFill/>
-                                  </a14:hiddenFill>
-                                </a:ext>
-                              </a:extLst>
-                            </wps:spPr>
-                            <wps:bodyPr/>
-                          </wps:wsp>
-                        </a:graphicData>
-                      </a:graphic>
-                      <wp14:sizeRelH relativeFrom="page">
-                        <wp14:pctWidth>0</wp14:pctWidth>
-                      </wp14:sizeRelH>
-                      <wp14:sizeRelV relativeFrom="page">
-                        <wp14:pctHeight>0</wp14:pctHeight>
-                      </wp14:sizeRelV>
-                    </wp:anchor>
-                  </w:drawing>
-                </mc:Choice>
-                <mc:Fallback>
-                  <w:pict>
-                    <v:line w14:anchorId="6D15123C" id="Straight Connector 135" o:spid="_x0000_s1026" style="position:absolute;flip:y;z-index:251669504;visibility:visible;mso-wrap-style:square;mso-width-percent:0;mso-height-percent:0;mso-wrap-distance-left:9pt;mso-wrap-distance-top:0;mso-wrap-distance-right:9pt;mso-wrap-distance-bottom:0;mso-position-horizontal:absolute;mso-position-horizontal-relative:text;mso-position-vertical:absolute;mso-position-vertical-relative:text;mso-width-percent:0;mso-height-percent:0;mso-width-relative:page;mso-height-relative:page" from="189.4pt,12.55pt" to="265.4pt,12.55pt" o:gfxdata="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"/>
-                  </w:pict>
-                </mc:Fallback>
-              </mc:AlternateContent>
-            </w:r>
-            <w:r>
-              <w:rPr>
-                <w:szCs w:val="28"/>
-              </w:rPr>
-              <w:t>D                      C                  B                     A</w:t>
-            </w:r>
-          </w:p>
-          <w:p>
-            <w:pPr>
-              <w:tabs>
-                <w:tab w:val="left" w:pos="2240"/>
-                <w:tab w:val="left" w:pos="3720"/>
-              </w:tabs>
-              <w:spacing w:line="276" w:lineRule="auto"/>
-              <w:ind w:firstLine="0"/>
-              <w:jc w:val="left"/>
-              <w:rPr>
-                <w:szCs w:val="28"/>
-              </w:rPr>
-            </w:pPr>
-            <w:r>
-              <w:rPr>
-                <w:szCs w:val="28"/>
-              </w:rPr>
-              <w:t xml:space="preserve">Hà Nội 29      </w:t>
+                <w:szCs w:val="28"/>
+              </w:rPr>
+              <w:t xml:space="preserve">Hà Nội 29    </w:t>
             </w:r>
             <w:r>
               <w:rPr>
@@ -7577,7 +7277,6 @@
                 <w:i/>
                 <w:iCs/>
                 <w:szCs w:val="28"/>
-                <w:lang w:val="en-US"/>
               </w:rPr>
             </w:pPr>
             <w:r>
@@ -7690,7 +7389,6 @@
                 <w:i/>
                 <w:szCs w:val="28"/>
               </w:rPr>
-              <w:lastRenderedPageBreak/>
               <w:t>- Nếu liên lạc ở chế độ thoại rõ nhảy tần (ECC/C) thì bảng tần số (FRQ) của đài A và đài B phải khác với bảng tần số của đài C và D.</w:t>
             </w:r>
           </w:p>
@@ -7758,6 +7456,7 @@
                 <w:i/>
                 <w:szCs w:val="28"/>
               </w:rPr>
+              <w:lastRenderedPageBreak/>
               <w:t>b) Thủ tục liên lạc</w:t>
             </w:r>
           </w:p>
@@ -8283,7 +7982,6 @@
               <w:rPr>
                 <w:szCs w:val="28"/>
               </w:rPr>
-              <w:lastRenderedPageBreak/>
               <w:t>- Các máy đầu cuối khi bóp phát phải chờ (2s÷3s)</w:t>
             </w:r>
           </w:p>
@@ -8309,7 +8007,7 @@
         </w:tc>
         <w:tc>
           <w:tcPr>
-            <w:tcW w:w="1694" w:type="dxa"/>
+            <w:tcW w:w="1289" w:type="dxa"/>
           </w:tcPr>
           <w:p>
             <w:pPr>
@@ -8369,14 +8067,7 @@
               <w:rPr>
                 <w:szCs w:val="28"/>
               </w:rPr>
-              <w:t xml:space="preserve">Đối với cán bộ huấn luyện sử dụng </w:t>
-            </w:r>
-            <w:r>
-              <w:rPr>
-                <w:szCs w:val="28"/>
-              </w:rPr>
-              <w:lastRenderedPageBreak/>
-              <w:t xml:space="preserve">phương pháp thuyết trình kết hợp </w:t>
+              <w:t xml:space="preserve">Đối với cán bộ huấn luyện sử dụng phương pháp thuyết trình kết hợp </w:t>
             </w:r>
             <w:r>
               <w:rPr>
@@ -8398,6 +8089,7 @@
               <w:rPr>
                 <w:szCs w:val="28"/>
               </w:rPr>
+              <w:lastRenderedPageBreak/>
               <w:t>Đối với người học chú ý lắng nghe, ghi chép đầy đủ nội dung làm cơ sở để luyện tập.</w:t>
             </w:r>
           </w:p>
@@ -8414,6 +8106,34 @@
           <w:szCs w:val="28"/>
         </w:rPr>
       </w:pPr>
+    </w:p>
+    <w:p>
+      <w:pPr>
+        <w:rPr>
+          <w:b/>
+          <w:color w:val="000000" w:themeColor="text1"/>
+          <w:szCs w:val="28"/>
+        </w:rPr>
+      </w:pPr>
+      <w:r>
+        <w:rPr>
+          <w:b/>
+          <w:color w:val="000000" w:themeColor="text1"/>
+          <w:szCs w:val="28"/>
+        </w:rPr>
+        <w:br w:type="page"/>
+      </w:r>
+    </w:p>
+    <w:p>
+      <w:pPr>
+        <w:spacing w:before="120"/>
+        <w:ind w:firstLine="426"/>
+        <w:rPr>
+          <w:b/>
+          <w:color w:val="000000" w:themeColor="text1"/>
+          <w:szCs w:val="28"/>
+        </w:rPr>
+      </w:pPr>
       <w:r>
         <w:rPr>
           <w:b/>
@@ -8741,7 +8461,22 @@
           <w:color w:val="000000" w:themeColor="text1"/>
           <w:szCs w:val="28"/>
         </w:rPr>
-        <w:t>- Thời gian thục luyện giáo án:  Ngày …. tháng …. năm 2024.</w:t>
+        <w:t xml:space="preserve">- Thời gian thục luyện giáo án:  </w:t>
+      </w:r>
+      <w:r>
+        <w:rPr>
+          <w:color w:val="000000" w:themeColor="text1"/>
+          <w:spacing w:val="-6"/>
+          <w:szCs w:val="28"/>
+        </w:rPr>
+        <w:t>Từ ngày …. tháng …. năm 2024 đến ngày …. tháng …. năm 2024.</w:t>
+      </w:r>
+      <w:r>
+        <w:rPr>
+          <w:color w:val="000000" w:themeColor="text1"/>
+          <w:szCs w:val="28"/>
+        </w:rPr>
+        <w:t>.</w:t>
       </w:r>
     </w:p>
     <w:p>
